--- a/production/eb07/s05/2-page-docx/eb07-s05-0050.docx
+++ b/production/eb07/s05/2-page-docx/eb07-s05-0050.docx
@@ -4,7 +4,7 @@
   <w:body>
     <w:p>
       <w:pPr>
-        <w:pStyle w:val="Style2"/>
+        <w:pStyle w:val="Style3"/>
         <w:keepNext w:val="0"/>
         <w:keepLines w:val="0"/>
         <w:widowControl w:val="0"/>
@@ -13,12 +13,14 @@
           <w:tab w:pos="3570" w:val="left"/>
         </w:tabs>
         <w:bidi w:val="0"/>
-        <w:spacing w:before="0" w:after="0" w:line="204" w:lineRule="auto"/>
-        <w:ind w:left="0" w:right="0" w:firstLine="0"/>
-        <w:jc w:val="both"/>
-      </w:pPr>
-      <w:r>
-        <w:rPr>
+        <w:spacing w:line="204" w:lineRule="auto"/>
+        <w:ind w:left="0" w:firstLine="0"/>
+        <w:jc w:val="left"/>
+      </w:pPr>
+      <w:r>
+        <w:rPr>
+          <w:rFonts w:ascii="Times New Roman" w:eastAsia="Times New Roman" w:hAnsi="Times New Roman" w:cs="Times New Roman"/>
+          <w:color w:val="000000"/>
           <w:spacing w:val="0"/>
           <w:w w:val="100"/>
           <w:position w:val="0"/>
@@ -29,6 +31,8 @@
       </w:r>
       <w:r>
         <w:rPr>
+          <w:rFonts w:ascii="Times New Roman" w:eastAsia="Times New Roman" w:hAnsi="Times New Roman" w:cs="Times New Roman"/>
+          <w:color w:val="000000"/>
           <w:spacing w:val="0"/>
           <w:w w:val="100"/>
           <w:position w:val="0"/>
@@ -40,6 +44,8 @@
       </w:r>
       <w:r>
         <w:rPr>
+          <w:rFonts w:ascii="Times New Roman" w:eastAsia="Times New Roman" w:hAnsi="Times New Roman" w:cs="Times New Roman"/>
+          <w:color w:val="000000"/>
           <w:spacing w:val="0"/>
           <w:w w:val="100"/>
           <w:position w:val="0"/>
@@ -51,7 +57,9 @@
       </w:r>
       <w:r>
         <w:rPr>
+          <w:rFonts w:ascii="Times New Roman" w:eastAsia="Times New Roman" w:hAnsi="Times New Roman" w:cs="Times New Roman"/>
           <w:smallCaps/>
+          <w:color w:val="000000"/>
           <w:spacing w:val="0"/>
           <w:w w:val="100"/>
           <w:position w:val="0"/>
@@ -63,19 +71,21 @@
     </w:p>
     <w:p>
       <w:pPr>
-        <w:pStyle w:val="Style2"/>
-        <w:keepNext w:val="0"/>
-        <w:keepLines w:val="0"/>
-        <w:widowControl w:val="0"/>
-        <w:shd w:val="clear" w:color="auto" w:fill="auto"/>
-        <w:bidi w:val="0"/>
-        <w:spacing w:before="0" w:after="0" w:line="204" w:lineRule="auto"/>
-        <w:ind w:left="0" w:right="0"/>
-        <w:jc w:val="both"/>
-      </w:pPr>
-      <w:r>
-        <w:rPr>
+        <w:pStyle w:val="Style3"/>
+        <w:keepNext w:val="0"/>
+        <w:keepLines w:val="0"/>
+        <w:widowControl w:val="0"/>
+        <w:shd w:val="clear" w:color="auto" w:fill="auto"/>
+        <w:bidi w:val="0"/>
+        <w:spacing w:line="204" w:lineRule="auto"/>
+        <w:ind w:left="0" w:firstLine="360"/>
+        <w:jc w:val="left"/>
+      </w:pPr>
+      <w:r>
+        <w:rPr>
+          <w:rFonts w:ascii="Times New Roman" w:eastAsia="Times New Roman" w:hAnsi="Times New Roman" w:cs="Times New Roman"/>
           <w:smallCaps/>
+          <w:color w:val="000000"/>
           <w:spacing w:val="0"/>
           <w:w w:val="100"/>
           <w:position w:val="0"/>
@@ -86,8 +96,10 @@
       </w:r>
       <w:r>
         <w:rPr>
+          <w:rFonts w:ascii="Times New Roman" w:eastAsia="Times New Roman" w:hAnsi="Times New Roman" w:cs="Times New Roman"/>
           <w:i/>
           <w:iCs/>
+          <w:color w:val="000000"/>
           <w:spacing w:val="0"/>
           <w:w w:val="100"/>
           <w:position w:val="0"/>
@@ -98,6 +110,8 @@
       </w:r>
       <w:r>
         <w:rPr>
+          <w:rFonts w:ascii="Times New Roman" w:eastAsia="Times New Roman" w:hAnsi="Times New Roman" w:cs="Times New Roman"/>
+          <w:color w:val="000000"/>
           <w:spacing w:val="0"/>
           <w:w w:val="100"/>
           <w:position w:val="0"/>
@@ -109,18 +123,20 @@
     </w:p>
     <w:p>
       <w:pPr>
-        <w:pStyle w:val="Style2"/>
-        <w:keepNext w:val="0"/>
-        <w:keepLines w:val="0"/>
-        <w:widowControl w:val="0"/>
-        <w:shd w:val="clear" w:color="auto" w:fill="auto"/>
-        <w:bidi w:val="0"/>
-        <w:spacing w:before="0" w:after="0" w:line="204" w:lineRule="auto"/>
-        <w:ind w:left="0" w:right="0"/>
-        <w:jc w:val="both"/>
-      </w:pPr>
-      <w:r>
-        <w:rPr>
+        <w:pStyle w:val="Style3"/>
+        <w:keepNext w:val="0"/>
+        <w:keepLines w:val="0"/>
+        <w:widowControl w:val="0"/>
+        <w:shd w:val="clear" w:color="auto" w:fill="auto"/>
+        <w:bidi w:val="0"/>
+        <w:spacing w:line="204" w:lineRule="auto"/>
+        <w:ind w:left="0" w:firstLine="360"/>
+        <w:jc w:val="left"/>
+      </w:pPr>
+      <w:r>
+        <w:rPr>
+          <w:rFonts w:ascii="Times New Roman" w:eastAsia="Times New Roman" w:hAnsi="Times New Roman" w:cs="Times New Roman"/>
+          <w:color w:val="000000"/>
           <w:spacing w:val="0"/>
           <w:w w:val="100"/>
           <w:position w:val="0"/>
@@ -138,18 +154,20 @@
     </w:p>
     <w:p>
       <w:pPr>
-        <w:pStyle w:val="Style2"/>
-        <w:keepNext w:val="0"/>
-        <w:keepLines w:val="0"/>
-        <w:widowControl w:val="0"/>
-        <w:shd w:val="clear" w:color="auto" w:fill="auto"/>
-        <w:bidi w:val="0"/>
-        <w:spacing w:before="0" w:after="0" w:line="204" w:lineRule="auto"/>
-        <w:ind w:left="0" w:right="0"/>
-        <w:jc w:val="both"/>
-      </w:pPr>
-      <w:r>
-        <w:rPr>
+        <w:pStyle w:val="Style3"/>
+        <w:keepNext w:val="0"/>
+        <w:keepLines w:val="0"/>
+        <w:widowControl w:val="0"/>
+        <w:shd w:val="clear" w:color="auto" w:fill="auto"/>
+        <w:bidi w:val="0"/>
+        <w:spacing w:line="204" w:lineRule="auto"/>
+        <w:ind w:left="0" w:firstLine="360"/>
+        <w:jc w:val="left"/>
+      </w:pPr>
+      <w:r>
+        <w:rPr>
+          <w:rFonts w:ascii="Times New Roman" w:eastAsia="Times New Roman" w:hAnsi="Times New Roman" w:cs="Times New Roman"/>
+          <w:color w:val="000000"/>
           <w:spacing w:val="0"/>
           <w:w w:val="100"/>
           <w:position w:val="0"/>
@@ -160,7 +178,9 @@
       </w:r>
       <w:r>
         <w:rPr>
+          <w:rFonts w:ascii="Times New Roman" w:eastAsia="Times New Roman" w:hAnsi="Times New Roman" w:cs="Times New Roman"/>
           <w:smallCaps/>
+          <w:color w:val="000000"/>
           <w:spacing w:val="0"/>
           <w:w w:val="100"/>
           <w:position w:val="0"/>
@@ -171,6 +191,8 @@
       </w:r>
       <w:r>
         <w:rPr>
+          <w:rFonts w:ascii="Times New Roman" w:eastAsia="Times New Roman" w:hAnsi="Times New Roman" w:cs="Times New Roman"/>
+          <w:color w:val="000000"/>
           <w:spacing w:val="0"/>
           <w:w w:val="100"/>
           <w:position w:val="0"/>
@@ -181,6 +203,8 @@
       </w:r>
       <w:r>
         <w:rPr>
+          <w:rFonts w:ascii="Times New Roman" w:eastAsia="Times New Roman" w:hAnsi="Times New Roman" w:cs="Times New Roman"/>
+          <w:color w:val="000000"/>
           <w:spacing w:val="0"/>
           <w:w w:val="100"/>
           <w:position w:val="0"/>
@@ -202,6 +226,7 @@
       <w:r>
         <w:rPr>
           <w:rFonts w:ascii="Arial Unicode MS" w:eastAsia="Arial Unicode MS" w:hAnsi="Arial Unicode MS" w:cs="Arial Unicode MS"/>
+          <w:color w:val="000000"/>
           <w:spacing w:val="0"/>
           <w:w w:val="100"/>
           <w:position w:val="0"/>
@@ -214,6 +239,8 @@
       </w:r>
       <w:r>
         <w:rPr>
+          <w:rFonts w:ascii="Times New Roman" w:eastAsia="Times New Roman" w:hAnsi="Times New Roman" w:cs="Times New Roman"/>
+          <w:color w:val="000000"/>
           <w:spacing w:val="0"/>
           <w:w w:val="100"/>
           <w:position w:val="0"/>
@@ -224,6 +251,8 @@
       </w:r>
       <w:r>
         <w:rPr>
+          <w:rFonts w:ascii="Times New Roman" w:eastAsia="Times New Roman" w:hAnsi="Times New Roman" w:cs="Times New Roman"/>
+          <w:color w:val="000000"/>
           <w:spacing w:val="0"/>
           <w:w w:val="100"/>
           <w:position w:val="0"/>
@@ -234,6 +263,8 @@
       </w:r>
       <w:r>
         <w:rPr>
+          <w:rFonts w:ascii="Times New Roman" w:eastAsia="Times New Roman" w:hAnsi="Times New Roman" w:cs="Times New Roman"/>
+          <w:color w:val="000000"/>
           <w:spacing w:val="0"/>
           <w:w w:val="100"/>
           <w:position w:val="0"/>
@@ -258,6 +289,8 @@
       </w:r>
       <w:r>
         <w:rPr>
+          <w:rFonts w:ascii="Times New Roman" w:eastAsia="Times New Roman" w:hAnsi="Times New Roman" w:cs="Times New Roman"/>
+          <w:color w:val="000000"/>
           <w:spacing w:val="0"/>
           <w:w w:val="100"/>
           <w:position w:val="0"/>
@@ -269,18 +302,20 @@
     </w:p>
     <w:p>
       <w:pPr>
-        <w:pStyle w:val="Style2"/>
-        <w:keepNext w:val="0"/>
-        <w:keepLines w:val="0"/>
-        <w:widowControl w:val="0"/>
-        <w:shd w:val="clear" w:color="auto" w:fill="auto"/>
-        <w:bidi w:val="0"/>
-        <w:spacing w:before="0" w:after="0" w:line="204" w:lineRule="auto"/>
-        <w:ind w:left="0" w:right="0" w:firstLine="280"/>
-        <w:jc w:val="both"/>
-      </w:pPr>
-      <w:r>
-        <w:rPr>
+        <w:pStyle w:val="Style3"/>
+        <w:keepNext w:val="0"/>
+        <w:keepLines w:val="0"/>
+        <w:widowControl w:val="0"/>
+        <w:shd w:val="clear" w:color="auto" w:fill="auto"/>
+        <w:bidi w:val="0"/>
+        <w:spacing w:line="204" w:lineRule="auto"/>
+        <w:ind w:left="0" w:firstLine="360"/>
+        <w:jc w:val="left"/>
+      </w:pPr>
+      <w:r>
+        <w:rPr>
+          <w:rFonts w:ascii="Times New Roman" w:eastAsia="Times New Roman" w:hAnsi="Times New Roman" w:cs="Times New Roman"/>
+          <w:color w:val="000000"/>
           <w:spacing w:val="0"/>
           <w:w w:val="100"/>
           <w:position w:val="0"/>
@@ -294,18 +329,20 @@
     </w:p>
     <w:p>
       <w:pPr>
-        <w:pStyle w:val="Style2"/>
-        <w:keepNext w:val="0"/>
-        <w:keepLines w:val="0"/>
-        <w:widowControl w:val="0"/>
-        <w:shd w:val="clear" w:color="auto" w:fill="auto"/>
-        <w:bidi w:val="0"/>
-        <w:spacing w:before="0" w:after="0" w:line="204" w:lineRule="auto"/>
-        <w:ind w:left="0" w:right="0" w:firstLine="280"/>
-        <w:jc w:val="both"/>
-      </w:pPr>
-      <w:r>
-        <w:rPr>
+        <w:pStyle w:val="Style3"/>
+        <w:keepNext w:val="0"/>
+        <w:keepLines w:val="0"/>
+        <w:widowControl w:val="0"/>
+        <w:shd w:val="clear" w:color="auto" w:fill="auto"/>
+        <w:bidi w:val="0"/>
+        <w:spacing w:line="204" w:lineRule="auto"/>
+        <w:ind w:left="0" w:firstLine="360"/>
+        <w:jc w:val="left"/>
+      </w:pPr>
+      <w:r>
+        <w:rPr>
+          <w:rFonts w:ascii="Times New Roman" w:eastAsia="Times New Roman" w:hAnsi="Times New Roman" w:cs="Times New Roman"/>
+          <w:color w:val="000000"/>
           <w:spacing w:val="0"/>
           <w:w w:val="100"/>
           <w:position w:val="0"/>
@@ -316,8 +353,10 @@
       </w:r>
       <w:r>
         <w:rPr>
+          <w:rFonts w:ascii="Times New Roman" w:eastAsia="Times New Roman" w:hAnsi="Times New Roman" w:cs="Times New Roman"/>
           <w:i/>
           <w:iCs/>
+          <w:color w:val="000000"/>
           <w:spacing w:val="0"/>
           <w:w w:val="100"/>
           <w:position w:val="0"/>
@@ -328,8 +367,10 @@
       </w:r>
       <w:r>
         <w:rPr>
+          <w:rFonts w:ascii="Times New Roman" w:eastAsia="Times New Roman" w:hAnsi="Times New Roman" w:cs="Times New Roman"/>
           <w:i/>
           <w:iCs/>
+          <w:color w:val="000000"/>
           <w:spacing w:val="0"/>
           <w:w w:val="100"/>
           <w:position w:val="0"/>
@@ -340,6 +381,8 @@
       </w:r>
       <w:r>
         <w:rPr>
+          <w:rFonts w:ascii="Times New Roman" w:eastAsia="Times New Roman" w:hAnsi="Times New Roman" w:cs="Times New Roman"/>
+          <w:color w:val="000000"/>
           <w:spacing w:val="0"/>
           <w:w w:val="100"/>
           <w:position w:val="0"/>
@@ -350,8 +393,10 @@
       </w:r>
       <w:r>
         <w:rPr>
+          <w:rFonts w:ascii="Times New Roman" w:eastAsia="Times New Roman" w:hAnsi="Times New Roman" w:cs="Times New Roman"/>
           <w:i/>
           <w:iCs/>
+          <w:color w:val="000000"/>
           <w:spacing w:val="0"/>
           <w:w w:val="100"/>
           <w:position w:val="0"/>
@@ -362,6 +407,8 @@
       </w:r>
       <w:r>
         <w:rPr>
+          <w:rFonts w:ascii="Times New Roman" w:eastAsia="Times New Roman" w:hAnsi="Times New Roman" w:cs="Times New Roman"/>
+          <w:color w:val="000000"/>
           <w:spacing w:val="0"/>
           <w:w w:val="100"/>
           <w:position w:val="0"/>
@@ -373,18 +420,20 @@
     </w:p>
     <w:p>
       <w:pPr>
-        <w:pStyle w:val="Style2"/>
-        <w:keepNext w:val="0"/>
-        <w:keepLines w:val="0"/>
-        <w:widowControl w:val="0"/>
-        <w:shd w:val="clear" w:color="auto" w:fill="auto"/>
-        <w:bidi w:val="0"/>
-        <w:spacing w:before="0" w:after="0" w:line="204" w:lineRule="auto"/>
-        <w:ind w:left="0" w:right="0" w:firstLine="280"/>
-        <w:jc w:val="both"/>
-      </w:pPr>
-      <w:r>
-        <w:rPr>
+        <w:pStyle w:val="Style3"/>
+        <w:keepNext w:val="0"/>
+        <w:keepLines w:val="0"/>
+        <w:widowControl w:val="0"/>
+        <w:shd w:val="clear" w:color="auto" w:fill="auto"/>
+        <w:bidi w:val="0"/>
+        <w:spacing w:line="204" w:lineRule="auto"/>
+        <w:ind w:left="0" w:firstLine="360"/>
+        <w:jc w:val="left"/>
+      </w:pPr>
+      <w:r>
+        <w:rPr>
+          <w:rFonts w:ascii="Times New Roman" w:eastAsia="Times New Roman" w:hAnsi="Times New Roman" w:cs="Times New Roman"/>
+          <w:color w:val="000000"/>
           <w:spacing w:val="0"/>
           <w:w w:val="100"/>
           <w:position w:val="0"/>
@@ -395,8 +444,10 @@
       </w:r>
       <w:r>
         <w:rPr>
+          <w:rFonts w:ascii="Times New Roman" w:eastAsia="Times New Roman" w:hAnsi="Times New Roman" w:cs="Times New Roman"/>
           <w:i/>
           <w:iCs/>
+          <w:color w:val="000000"/>
           <w:spacing w:val="0"/>
           <w:w w:val="100"/>
           <w:position w:val="0"/>
@@ -407,6 +458,8 @@
       </w:r>
       <w:r>
         <w:rPr>
+          <w:rFonts w:ascii="Times New Roman" w:eastAsia="Times New Roman" w:hAnsi="Times New Roman" w:cs="Times New Roman"/>
+          <w:color w:val="000000"/>
           <w:spacing w:val="0"/>
           <w:w w:val="100"/>
           <w:position w:val="0"/>
@@ -419,8 +472,10 @@
       </w:r>
       <w:r>
         <w:rPr>
+          <w:rFonts w:ascii="Times New Roman" w:eastAsia="Times New Roman" w:hAnsi="Times New Roman" w:cs="Times New Roman"/>
           <w:i/>
           <w:iCs/>
+          <w:color w:val="000000"/>
           <w:spacing w:val="0"/>
           <w:w w:val="100"/>
           <w:position w:val="0"/>
@@ -431,8 +486,10 @@
       </w:r>
       <w:r>
         <w:rPr>
+          <w:rFonts w:ascii="Times New Roman" w:eastAsia="Times New Roman" w:hAnsi="Times New Roman" w:cs="Times New Roman"/>
           <w:i/>
           <w:iCs/>
+          <w:color w:val="000000"/>
           <w:spacing w:val="0"/>
           <w:w w:val="100"/>
           <w:position w:val="0"/>
@@ -443,6 +500,8 @@
       </w:r>
       <w:r>
         <w:rPr>
+          <w:rFonts w:ascii="Times New Roman" w:eastAsia="Times New Roman" w:hAnsi="Times New Roman" w:cs="Times New Roman"/>
+          <w:color w:val="000000"/>
           <w:spacing w:val="0"/>
           <w:w w:val="100"/>
           <w:position w:val="0"/>
@@ -453,8 +512,10 @@
       </w:r>
       <w:r>
         <w:rPr>
+          <w:rFonts w:ascii="Times New Roman" w:eastAsia="Times New Roman" w:hAnsi="Times New Roman" w:cs="Times New Roman"/>
           <w:i/>
           <w:iCs/>
+          <w:color w:val="000000"/>
           <w:spacing w:val="0"/>
           <w:w w:val="100"/>
           <w:position w:val="0"/>
@@ -466,18 +527,20 @@
     </w:p>
     <w:p>
       <w:pPr>
-        <w:pStyle w:val="Style2"/>
-        <w:keepNext w:val="0"/>
-        <w:keepLines w:val="0"/>
-        <w:widowControl w:val="0"/>
-        <w:shd w:val="clear" w:color="auto" w:fill="auto"/>
-        <w:bidi w:val="0"/>
-        <w:spacing w:before="0" w:after="0" w:line="204" w:lineRule="auto"/>
-        <w:ind w:left="0" w:right="0" w:firstLine="280"/>
-        <w:jc w:val="both"/>
-      </w:pPr>
-      <w:r>
-        <w:rPr>
+        <w:pStyle w:val="Style3"/>
+        <w:keepNext w:val="0"/>
+        <w:keepLines w:val="0"/>
+        <w:widowControl w:val="0"/>
+        <w:shd w:val="clear" w:color="auto" w:fill="auto"/>
+        <w:bidi w:val="0"/>
+        <w:spacing w:line="204" w:lineRule="auto"/>
+        <w:ind w:left="0" w:firstLine="360"/>
+        <w:jc w:val="left"/>
+      </w:pPr>
+      <w:r>
+        <w:rPr>
+          <w:rFonts w:ascii="Times New Roman" w:eastAsia="Times New Roman" w:hAnsi="Times New Roman" w:cs="Times New Roman"/>
+          <w:color w:val="000000"/>
           <w:spacing w:val="0"/>
           <w:w w:val="100"/>
           <w:position w:val="0"/>
@@ -490,8 +553,10 @@
       </w:r>
       <w:r>
         <w:rPr>
+          <w:rFonts w:ascii="Times New Roman" w:eastAsia="Times New Roman" w:hAnsi="Times New Roman" w:cs="Times New Roman"/>
           <w:i/>
           <w:iCs/>
+          <w:color w:val="000000"/>
           <w:spacing w:val="0"/>
           <w:w w:val="100"/>
           <w:position w:val="0"/>
@@ -502,6 +567,8 @@
       </w:r>
       <w:r>
         <w:rPr>
+          <w:rFonts w:ascii="Times New Roman" w:eastAsia="Times New Roman" w:hAnsi="Times New Roman" w:cs="Times New Roman"/>
+          <w:color w:val="000000"/>
           <w:spacing w:val="0"/>
           <w:w w:val="100"/>
           <w:position w:val="0"/>
@@ -513,18 +580,20 @@
     </w:p>
     <w:p>
       <w:pPr>
-        <w:pStyle w:val="Style2"/>
-        <w:keepNext w:val="0"/>
-        <w:keepLines w:val="0"/>
-        <w:widowControl w:val="0"/>
-        <w:shd w:val="clear" w:color="auto" w:fill="auto"/>
-        <w:bidi w:val="0"/>
-        <w:spacing w:before="0" w:after="0" w:line="204" w:lineRule="auto"/>
-        <w:ind w:left="0" w:right="0" w:firstLine="280"/>
-        <w:jc w:val="both"/>
-      </w:pPr>
-      <w:r>
-        <w:rPr>
+        <w:pStyle w:val="Style3"/>
+        <w:keepNext w:val="0"/>
+        <w:keepLines w:val="0"/>
+        <w:widowControl w:val="0"/>
+        <w:shd w:val="clear" w:color="auto" w:fill="auto"/>
+        <w:bidi w:val="0"/>
+        <w:spacing w:line="204" w:lineRule="auto"/>
+        <w:ind w:left="0" w:firstLine="360"/>
+        <w:jc w:val="left"/>
+      </w:pPr>
+      <w:r>
+        <w:rPr>
+          <w:rFonts w:ascii="Times New Roman" w:eastAsia="Times New Roman" w:hAnsi="Times New Roman" w:cs="Times New Roman"/>
+          <w:color w:val="000000"/>
           <w:spacing w:val="0"/>
           <w:w w:val="100"/>
           <w:position w:val="0"/>
@@ -535,8 +604,10 @@
       </w:r>
       <w:r>
         <w:rPr>
+          <w:rFonts w:ascii="Times New Roman" w:eastAsia="Times New Roman" w:hAnsi="Times New Roman" w:cs="Times New Roman"/>
           <w:i/>
           <w:iCs/>
+          <w:color w:val="000000"/>
           <w:spacing w:val="0"/>
           <w:w w:val="100"/>
           <w:position w:val="0"/>
@@ -547,6 +618,8 @@
       </w:r>
       <w:r>
         <w:rPr>
+          <w:rFonts w:ascii="Times New Roman" w:eastAsia="Times New Roman" w:hAnsi="Times New Roman" w:cs="Times New Roman"/>
+          <w:color w:val="000000"/>
           <w:spacing w:val="0"/>
           <w:w w:val="100"/>
           <w:position w:val="0"/>
@@ -559,6 +632,8 @@
       </w:r>
       <w:r>
         <w:rPr>
+          <w:rFonts w:ascii="Times New Roman" w:eastAsia="Times New Roman" w:hAnsi="Times New Roman" w:cs="Times New Roman"/>
+          <w:color w:val="000000"/>
           <w:spacing w:val="0"/>
           <w:w w:val="100"/>
           <w:position w:val="0"/>
@@ -569,6 +644,8 @@
       </w:r>
       <w:r>
         <w:rPr>
+          <w:rFonts w:ascii="Times New Roman" w:eastAsia="Times New Roman" w:hAnsi="Times New Roman" w:cs="Times New Roman"/>
+          <w:color w:val="000000"/>
           <w:spacing w:val="0"/>
           <w:w w:val="100"/>
           <w:position w:val="0"/>
@@ -582,19 +659,21 @@
     </w:p>
     <w:p>
       <w:pPr>
-        <w:pStyle w:val="Style2"/>
-        <w:keepNext w:val="0"/>
-        <w:keepLines w:val="0"/>
-        <w:widowControl w:val="0"/>
-        <w:shd w:val="clear" w:color="auto" w:fill="auto"/>
-        <w:bidi w:val="0"/>
-        <w:spacing w:before="0" w:after="0" w:line="204" w:lineRule="auto"/>
-        <w:ind w:left="0" w:right="0" w:firstLine="280"/>
-        <w:jc w:val="both"/>
-      </w:pPr>
-      <w:r>
-        <w:rPr>
+        <w:pStyle w:val="Style3"/>
+        <w:keepNext w:val="0"/>
+        <w:keepLines w:val="0"/>
+        <w:widowControl w:val="0"/>
+        <w:shd w:val="clear" w:color="auto" w:fill="auto"/>
+        <w:bidi w:val="0"/>
+        <w:spacing w:line="204" w:lineRule="auto"/>
+        <w:ind w:left="0" w:firstLine="360"/>
+        <w:jc w:val="left"/>
+      </w:pPr>
+      <w:r>
+        <w:rPr>
+          <w:rFonts w:ascii="Times New Roman" w:eastAsia="Times New Roman" w:hAnsi="Times New Roman" w:cs="Times New Roman"/>
           <w:smallCaps/>
+          <w:color w:val="000000"/>
           <w:spacing w:val="0"/>
           <w:w w:val="100"/>
           <w:position w:val="0"/>
@@ -605,6 +684,8 @@
       </w:r>
       <w:r>
         <w:rPr>
+          <w:rFonts w:ascii="Times New Roman" w:eastAsia="Times New Roman" w:hAnsi="Times New Roman" w:cs="Times New Roman"/>
+          <w:color w:val="000000"/>
           <w:spacing w:val="0"/>
           <w:w w:val="100"/>
           <w:position w:val="0"/>
@@ -615,8 +696,10 @@
       </w:r>
       <w:r>
         <w:rPr>
+          <w:rFonts w:ascii="Times New Roman" w:eastAsia="Times New Roman" w:hAnsi="Times New Roman" w:cs="Times New Roman"/>
           <w:i/>
           <w:iCs/>
+          <w:color w:val="000000"/>
           <w:spacing w:val="0"/>
           <w:w w:val="100"/>
           <w:position w:val="0"/>
@@ -627,6 +710,8 @@
       </w:r>
       <w:r>
         <w:rPr>
+          <w:rFonts w:ascii="Times New Roman" w:eastAsia="Times New Roman" w:hAnsi="Times New Roman" w:cs="Times New Roman"/>
+          <w:color w:val="000000"/>
           <w:spacing w:val="0"/>
           <w:w w:val="100"/>
           <w:position w:val="0"/>
@@ -638,19 +723,21 @@
     </w:p>
     <w:p>
       <w:pPr>
-        <w:pStyle w:val="Style2"/>
-        <w:keepNext w:val="0"/>
-        <w:keepLines w:val="0"/>
-        <w:widowControl w:val="0"/>
-        <w:shd w:val="clear" w:color="auto" w:fill="auto"/>
-        <w:bidi w:val="0"/>
-        <w:spacing w:before="0" w:after="0" w:line="204" w:lineRule="auto"/>
-        <w:ind w:left="0" w:right="0" w:firstLine="280"/>
-        <w:jc w:val="both"/>
-      </w:pPr>
-      <w:r>
-        <w:rPr>
+        <w:pStyle w:val="Style3"/>
+        <w:keepNext w:val="0"/>
+        <w:keepLines w:val="0"/>
+        <w:widowControl w:val="0"/>
+        <w:shd w:val="clear" w:color="auto" w:fill="auto"/>
+        <w:bidi w:val="0"/>
+        <w:spacing w:line="204" w:lineRule="auto"/>
+        <w:ind w:left="0" w:firstLine="360"/>
+        <w:jc w:val="left"/>
+      </w:pPr>
+      <w:r>
+        <w:rPr>
+          <w:rFonts w:ascii="Times New Roman" w:eastAsia="Times New Roman" w:hAnsi="Times New Roman" w:cs="Times New Roman"/>
           <w:smallCaps/>
+          <w:color w:val="000000"/>
           <w:spacing w:val="0"/>
           <w:w w:val="100"/>
           <w:position w:val="0"/>
@@ -661,6 +748,8 @@
       </w:r>
       <w:r>
         <w:rPr>
+          <w:rFonts w:ascii="Times New Roman" w:eastAsia="Times New Roman" w:hAnsi="Times New Roman" w:cs="Times New Roman"/>
+          <w:color w:val="000000"/>
           <w:spacing w:val="0"/>
           <w:w w:val="100"/>
           <w:position w:val="0"/>
@@ -674,19 +763,21 @@
     </w:p>
     <w:p>
       <w:pPr>
-        <w:pStyle w:val="Style2"/>
-        <w:keepNext w:val="0"/>
-        <w:keepLines w:val="0"/>
-        <w:widowControl w:val="0"/>
-        <w:shd w:val="clear" w:color="auto" w:fill="auto"/>
-        <w:bidi w:val="0"/>
-        <w:spacing w:before="0" w:after="0" w:line="204" w:lineRule="auto"/>
-        <w:ind w:left="0" w:right="0" w:firstLine="280"/>
-        <w:jc w:val="both"/>
-      </w:pPr>
-      <w:r>
-        <w:rPr>
+        <w:pStyle w:val="Style3"/>
+        <w:keepNext w:val="0"/>
+        <w:keepLines w:val="0"/>
+        <w:widowControl w:val="0"/>
+        <w:shd w:val="clear" w:color="auto" w:fill="auto"/>
+        <w:bidi w:val="0"/>
+        <w:spacing w:line="204" w:lineRule="auto"/>
+        <w:ind w:left="0" w:firstLine="360"/>
+        <w:jc w:val="left"/>
+      </w:pPr>
+      <w:r>
+        <w:rPr>
+          <w:rFonts w:ascii="Times New Roman" w:eastAsia="Times New Roman" w:hAnsi="Times New Roman" w:cs="Times New Roman"/>
           <w:smallCaps/>
+          <w:color w:val="000000"/>
           <w:spacing w:val="0"/>
           <w:w w:val="100"/>
           <w:position w:val="0"/>
@@ -697,6 +788,8 @@
       </w:r>
       <w:r>
         <w:rPr>
+          <w:rFonts w:ascii="Times New Roman" w:eastAsia="Times New Roman" w:hAnsi="Times New Roman" w:cs="Times New Roman"/>
+          <w:color w:val="000000"/>
           <w:spacing w:val="0"/>
           <w:w w:val="100"/>
           <w:position w:val="0"/>
@@ -708,15 +801,15 @@
     </w:p>
     <w:p>
       <w:pPr>
-        <w:pStyle w:val="Style2"/>
-        <w:keepNext w:val="0"/>
-        <w:keepLines w:val="0"/>
-        <w:widowControl w:val="0"/>
-        <w:shd w:val="clear" w:color="auto" w:fill="auto"/>
-        <w:bidi w:val="0"/>
-        <w:spacing w:before="0" w:after="0" w:line="204" w:lineRule="auto"/>
-        <w:ind w:left="0" w:right="0" w:firstLine="280"/>
-        <w:jc w:val="both"/>
+        <w:pStyle w:val="Style3"/>
+        <w:keepNext w:val="0"/>
+        <w:keepLines w:val="0"/>
+        <w:widowControl w:val="0"/>
+        <w:shd w:val="clear" w:color="auto" w:fill="auto"/>
+        <w:bidi w:val="0"/>
+        <w:spacing w:line="204" w:lineRule="auto"/>
+        <w:ind w:left="0" w:firstLine="360"/>
+        <w:jc w:val="left"/>
         <w:sectPr>
           <w:footnotePr>
             <w:pos w:val="pageBottom"/>
@@ -724,73 +817,46 @@
             <w:numRestart w:val="continuous"/>
           </w:footnotePr>
           <w:pgSz w:w="12240" w:h="15840"/>
-          <w:pgMar w:top="1659" w:left="1618" w:right="2146" w:bottom="1394" w:header="1231" w:footer="966" w:gutter="0"/>
-          <w:pgNumType w:start="50"/>
-          <w:cols w:num="2" w:space="100"/>
-          <w:noEndnote/>
-          <w:rtlGutter w:val="0"/>
-          <w:docGrid w:linePitch="360"/>
-        </w:sectPr>
-      </w:pPr>
-      <w:r>
-        <w:rPr>
-          <w:spacing w:val="0"/>
-          <w:w w:val="100"/>
-          <w:position w:val="0"/>
-          <w:shd w:val="clear" w:color="auto" w:fill="auto"/>
-          <w:lang w:val="en-US" w:eastAsia="en-US" w:bidi="en-US"/>
-        </w:rPr>
-        <w:t>STIGMATIZING, among the ancients, was inflicted upon slaves as a punishment, but more frequently as a mark to distinguish them : in which case it was done by applying a red-hot iron marked with certain letters to their foreheads, till a fair impression was made ; and then pouring ink into their furrows, that the inscription might be the more con</w:t>
-        <w:softHyphen/>
-        <w:t>spicuous. It was customary to stigmatize the worshippers and votaries of some of the gods. The marks used on these occasions were various ; sometimes they contained the name of the god, sometimes his particular ensign, as the thunder</w:t>
-        <w:softHyphen/>
-        <w:t>bolt of Jupiter, the trident of Neptune, the ivy of Bacchus ; or they marked themselves with some mystical number, by which the god’s name was described. To these three ways of stigmatizing St John is supposed to refer (Rev. chap, xiii. ver. 16, 17). Theodoret is of opinion that the Jews were forbidden to brand themselves with stigmata, because the idolaters, by that ceremony, used to consecrate themselves to their false gods. Among some nations, stigmatizing was considered as a distinguishing mark of honour and nobility. In Thrace, as Herodotus informs us, it was practised by none but persons of credit, nor omitted by any but persons of the meanest rank. The ancient Britons are also said to have</w:t>
-      </w:r>
-    </w:p>
-    <w:p>
-      <w:pPr>
-        <w:widowControl w:val="0"/>
-        <w:spacing w:line="87" w:lineRule="exact"/>
-        <w:rPr>
-          <w:sz w:val="7"/>
-          <w:szCs w:val="7"/>
-        </w:rPr>
-      </w:pPr>
-    </w:p>
-    <w:p>
-      <w:pPr>
-        <w:widowControl w:val="0"/>
-        <w:spacing w:line="1" w:lineRule="exact"/>
-        <w:sectPr>
-          <w:footnotePr>
-            <w:pos w:val="pageBottom"/>
-            <w:numFmt w:val="decimal"/>
-            <w:numRestart w:val="continuous"/>
-          </w:footnotePr>
-          <w:type w:val="continuous"/>
-          <w:pgSz w:w="12240" w:h="15840"/>
-          <w:pgMar w:top="1659" w:left="0" w:right="0" w:bottom="1394" w:header="0" w:footer="3" w:gutter="0"/>
+          <w:pgMar w:top="1659" w:left="1618" w:right="1978" w:bottom="1394" w:header="0" w:footer="3" w:gutter="0"/>
           <w:cols w:space="720"/>
           <w:noEndnote/>
           <w:rtlGutter w:val="0"/>
           <w:docGrid w:linePitch="360"/>
         </w:sectPr>
       </w:pPr>
-    </w:p>
-    <w:p>
-      <w:pPr>
-        <w:pStyle w:val="Style7"/>
-        <w:keepNext w:val="0"/>
-        <w:keepLines w:val="0"/>
-        <w:widowControl w:val="0"/>
-        <w:shd w:val="clear" w:color="auto" w:fill="auto"/>
-        <w:bidi w:val="0"/>
-        <w:spacing w:before="0" w:after="0" w:line="187" w:lineRule="auto"/>
-        <w:ind w:left="0" w:right="0" w:firstLine="160"/>
-        <w:jc w:val="both"/>
-      </w:pPr>
-      <w:r>
-        <w:rPr>
+      <w:r>
+        <w:rPr>
+          <w:rFonts w:ascii="Times New Roman" w:eastAsia="Times New Roman" w:hAnsi="Times New Roman" w:cs="Times New Roman"/>
+          <w:color w:val="000000"/>
+          <w:spacing w:val="0"/>
+          <w:w w:val="100"/>
+          <w:position w:val="0"/>
+          <w:shd w:val="clear" w:color="auto" w:fill="auto"/>
+          <w:lang w:val="en-US" w:eastAsia="en-US" w:bidi="en-US"/>
+        </w:rPr>
+        <w:t>STIGMATIZING, among the ancients, was inflicted upon slaves as a punishment, but more frequently as a mark to distinguish them : in which case it was done by applying a red-hot iron marked with certain letters to their foreheads, till a fair impression was made ; and then pouring ink into their furrows, that the inscription might be the more con</w:t>
+        <w:softHyphen/>
+        <w:t>spicuous. It was customary to stigmatize the worshippers and votaries of some of the gods. The marks used on these occasions were various ; sometimes they contained the name of the god, sometimes his particular ensign, as the thunder</w:t>
+        <w:softHyphen/>
+        <w:t>bolt of Jupiter, the trident of Neptune, the ivy of Bacchus ; or they marked themselves with some mystical number, by which the god’s name was described. To these three ways of stigmatizing St John is supposed to refer (Rev. chap, xiii. ver. 16, 17). Theodoret is of opinion that the Jews were forbidden to brand themselves with stigmata, because the idolaters, by that ceremony, used to consecrate themselves to their false gods. Among some nations, stigmatizing was considered as a distinguishing mark of honour and nobility. In Thrace, as Herodotus informs us, it was practised by none but persons of credit, nor omitted by any but persons of the meanest rank. The ancient Britons are also said to have</w:t>
+      </w:r>
+    </w:p>
+    <w:p>
+      <w:pPr>
+        <w:pStyle w:val="Style8"/>
+        <w:keepNext w:val="0"/>
+        <w:keepLines w:val="0"/>
+        <w:widowControl w:val="0"/>
+        <w:shd w:val="clear" w:color="auto" w:fill="auto"/>
+        <w:bidi w:val="0"/>
+        <w:spacing w:line="187" w:lineRule="auto"/>
+        <w:ind w:left="0" w:firstLine="360"/>
+        <w:jc w:val="left"/>
+      </w:pPr>
+      <w:r>
+        <w:rPr>
+          <w:rFonts w:ascii="Times New Roman" w:eastAsia="Times New Roman" w:hAnsi="Times New Roman" w:cs="Times New Roman"/>
+          <w:color w:val="000000"/>
           <w:spacing w:val="0"/>
           <w:w w:val="100"/>
           <w:position w:val="0"/>
@@ -802,6 +868,8 @@
       </w:r>
       <w:r>
         <w:rPr>
+          <w:rFonts w:ascii="Times New Roman" w:eastAsia="Times New Roman" w:hAnsi="Times New Roman" w:cs="Times New Roman"/>
+          <w:color w:val="000000"/>
           <w:spacing w:val="0"/>
           <w:w w:val="100"/>
           <w:position w:val="0"/>
@@ -854,7 +922,7 @@
   <w:docDefaults>
     <w:rPrDefault>
       <w:rPr>
-        <w:rFonts w:ascii="Arial Unicode MS" w:eastAsia="Arial Unicode MS" w:hAnsi="Arial Unicode MS" w:cs="Arial Unicode MS"/>
+        <w:rFonts w:ascii="Times New Roman" w:eastAsia="Times New Roman" w:hAnsi="Times New Roman" w:cs="Times New Roman"/>
         <w:sz w:val="24"/>
         <w:szCs w:val="24"/>
         <w:lang w:val="en-US" w:eastAsia="en-US" w:bidi="en-US"/>
@@ -886,7 +954,7 @@
       <w:jc w:val="left"/>
     </w:pPr>
     <w:rPr>
-      <w:rFonts w:ascii="Arial Unicode MS" w:eastAsia="Arial Unicode MS" w:hAnsi="Arial Unicode MS" w:cs="Arial Unicode MS"/>
+      <w:rFonts w:ascii="Times New Roman" w:eastAsia="Times New Roman" w:hAnsi="Times New Roman" w:cs="Times New Roman"/>
       <w:color w:val="000000"/>
       <w:spacing w:val="0"/>
       <w:w w:val="100"/>
@@ -900,7 +968,7 @@
   <w:style w:type="character" w:default="1" w:styleId="DefaultParagraphFont">
     <w:name w:val="Default Paragraph Font"/>
     <w:rPr>
-      <w:rFonts w:ascii="Arial Unicode MS" w:eastAsia="Arial Unicode MS" w:hAnsi="Arial Unicode MS" w:cs="Arial Unicode MS"/>
+      <w:rFonts w:ascii="Times New Roman" w:eastAsia="Times New Roman" w:hAnsi="Times New Roman" w:cs="Times New Roman"/>
       <w:color w:val="000000"/>
       <w:spacing w:val="0"/>
       <w:w w:val="100"/>
@@ -911,46 +979,50 @@
       <w:lang w:val="en-US" w:eastAsia="en-US" w:bidi="en-US"/>
     </w:rPr>
   </w:style>
-  <w:style w:type="character" w:customStyle="1" w:styleId="CharStyle3">
+  <w:style w:type="character" w:styleId="Hyperlink">
+    <w:name w:val="Hyperlink"/>
+    <w:basedOn w:val="DefaultParagraphFont"/>
+    <w:rPr>
+      <w:color w:val="0066CC"/>
+      <w:u w:val="single"/>
+    </w:rPr>
+  </w:style>
+  <w:style w:type="character" w:customStyle="1" w:styleId="CharStyle4">
     <w:name w:val="Body text_"/>
     <w:basedOn w:val="DefaultParagraphFont"/>
-    <w:link w:val="Style2"/>
+    <w:link w:val="Style3"/>
     <w:rPr>
-      <w:rFonts w:ascii="Times New Roman" w:eastAsia="Times New Roman" w:hAnsi="Times New Roman" w:cs="Times New Roman"/>
       <w:b w:val="0"/>
       <w:bCs w:val="0"/>
       <w:i w:val="0"/>
       <w:iCs w:val="0"/>
       <w:smallCaps w:val="0"/>
       <w:strike w:val="0"/>
-      <w:color w:val="5B4E3A"/>
       <w:sz w:val="18"/>
       <w:szCs w:val="18"/>
       <w:u w:val="none"/>
     </w:rPr>
   </w:style>
-  <w:style w:type="character" w:customStyle="1" w:styleId="CharStyle8">
+  <w:style w:type="character" w:customStyle="1" w:styleId="CharStyle9">
     <w:name w:val="Body text (2)_"/>
     <w:basedOn w:val="DefaultParagraphFont"/>
-    <w:link w:val="Style7"/>
+    <w:link w:val="Style8"/>
     <w:rPr>
-      <w:rFonts w:ascii="Times New Roman" w:eastAsia="Times New Roman" w:hAnsi="Times New Roman" w:cs="Times New Roman"/>
       <w:b w:val="0"/>
       <w:bCs w:val="0"/>
       <w:i w:val="0"/>
       <w:iCs w:val="0"/>
       <w:smallCaps w:val="0"/>
       <w:strike w:val="0"/>
-      <w:color w:val="5B4E3A"/>
       <w:sz w:val="16"/>
       <w:szCs w:val="16"/>
       <w:u w:val="none"/>
     </w:rPr>
   </w:style>
-  <w:style w:type="paragraph" w:styleId="Style2">
+  <w:style w:type="paragraph" w:styleId="Style3">
     <w:name w:val="Body text"/>
     <w:basedOn w:val="Normal"/>
-    <w:link w:val="CharStyle3"/>
+    <w:link w:val="CharStyle4"/>
     <w:qFormat/>
     <w:pPr>
       <w:widowControl w:val="0"/>
@@ -958,23 +1030,21 @@
       <w:ind w:firstLine="220"/>
     </w:pPr>
     <w:rPr>
-      <w:rFonts w:ascii="Times New Roman" w:eastAsia="Times New Roman" w:hAnsi="Times New Roman" w:cs="Times New Roman"/>
       <w:b w:val="0"/>
       <w:bCs w:val="0"/>
       <w:i w:val="0"/>
       <w:iCs w:val="0"/>
       <w:smallCaps w:val="0"/>
       <w:strike w:val="0"/>
-      <w:color w:val="5B4E3A"/>
       <w:sz w:val="18"/>
       <w:szCs w:val="18"/>
       <w:u w:val="none"/>
     </w:rPr>
   </w:style>
-  <w:style w:type="paragraph" w:customStyle="1" w:styleId="Style7">
+  <w:style w:type="paragraph" w:customStyle="1" w:styleId="Style8">
     <w:name w:val="Body text (2)"/>
     <w:basedOn w:val="Normal"/>
-    <w:link w:val="CharStyle8"/>
+    <w:link w:val="CharStyle9"/>
     <w:pPr>
       <w:widowControl w:val="0"/>
       <w:shd w:val="clear" w:color="auto" w:fill="FFFFFF"/>
@@ -982,14 +1052,12 @@
       <w:ind w:firstLine="220"/>
     </w:pPr>
     <w:rPr>
-      <w:rFonts w:ascii="Times New Roman" w:eastAsia="Times New Roman" w:hAnsi="Times New Roman" w:cs="Times New Roman"/>
       <w:b w:val="0"/>
       <w:bCs w:val="0"/>
       <w:i w:val="0"/>
       <w:iCs w:val="0"/>
       <w:smallCaps w:val="0"/>
       <w:strike w:val="0"/>
-      <w:color w:val="5B4E3A"/>
       <w:sz w:val="16"/>
       <w:szCs w:val="16"/>
       <w:u w:val="none"/>
